--- a/Documents/Rendszer terv.docx
+++ b/Documents/Rendszer terv.docx
@@ -4,6 +4,33 @@
   <w:body>
     <w:p>
       <w:pPr>
+        <w:pStyle w:val="Tartalomjegyzkcmsora"/>
+        <w:spacing w:after="720"/>
+        <w:jc w:val="center"/>
+        <w:rPr>
+          <w:rFonts w:cstheme="majorHAnsi"/>
+          <w:b/>
+          <w:bCs/>
+          <w:color w:val="auto"/>
+          <w:sz w:val="44"/>
+          <w:szCs w:val="44"/>
+        </w:rPr>
+      </w:pPr>
+      <w:r>
+        <w:rPr>
+          <w:rFonts w:cstheme="majorHAnsi"/>
+          <w:b/>
+          <w:bCs/>
+          <w:color w:val="auto"/>
+          <w:sz w:val="44"/>
+          <w:szCs w:val="44"/>
+        </w:rPr>
+        <w:t>RENDSZERTERV</w:t>
+      </w:r>
+    </w:p>
+    <w:p>
+      <w:pPr>
+        <w:spacing w:after="40" w:line="240" w:lineRule="auto"/>
         <w:rPr>
           <w:rFonts w:asciiTheme="majorHAnsi" w:hAnsiTheme="majorHAnsi" w:cstheme="majorHAnsi"/>
           <w:b/>
@@ -25,23 +52,72 @@
     </w:p>
     <w:p>
       <w:pPr>
-        <w:rPr>
-          <w:rFonts w:asciiTheme="majorHAnsi" w:hAnsiTheme="majorHAnsi" w:cstheme="majorHAnsi"/>
-          <w:sz w:val="28"/>
-          <w:szCs w:val="28"/>
-        </w:rPr>
-      </w:pPr>
-      <w:r>
-        <w:rPr>
-          <w:rFonts w:asciiTheme="majorHAnsi" w:hAnsiTheme="majorHAnsi" w:cstheme="majorHAnsi"/>
-          <w:sz w:val="28"/>
-          <w:szCs w:val="28"/>
-        </w:rPr>
-        <w:t>A projekt célja egy olyan webes alkalmazás létrehozása, ahol a pizzázó tulaja kap egy áttekintést az üzletben éppen folyó dolgokról, mint például az aktuális rendelések, jelenlegi dolgozók. Továbbá különböző statisztikák készítésé, hozzávalók mennyiségének számontartása. Ezzel az alkalmazással a pizzázó mindennapjai jelentősen megkönnyebbülnek, áttekinthetőbbek lesznek az aktuális ügyek, valamint egy modern technológiákon alapuló, megbízható rendszer összes előnyét élvezhetik az alkalmazás használói.</w:t>
-      </w:r>
-    </w:p>
-    <w:p>
-      <w:pPr>
+        <w:spacing w:line="240" w:lineRule="auto"/>
+        <w:jc w:val="both"/>
+        <w:rPr>
+          <w:rFonts w:asciiTheme="majorHAnsi" w:hAnsiTheme="majorHAnsi" w:cstheme="majorHAnsi"/>
+          <w:sz w:val="28"/>
+          <w:szCs w:val="28"/>
+        </w:rPr>
+      </w:pPr>
+      <w:r>
+        <w:rPr>
+          <w:rFonts w:asciiTheme="majorHAnsi" w:hAnsiTheme="majorHAnsi" w:cstheme="majorHAnsi"/>
+          <w:sz w:val="28"/>
+          <w:szCs w:val="28"/>
+        </w:rPr>
+        <w:t xml:space="preserve">A projekt célja egy olyan webes alkalmazás létrehozása, ahol a </w:t>
+      </w:r>
+      <w:proofErr w:type="spellStart"/>
+      <w:r>
+        <w:rPr>
+          <w:rFonts w:asciiTheme="majorHAnsi" w:hAnsiTheme="majorHAnsi" w:cstheme="majorHAnsi"/>
+          <w:sz w:val="28"/>
+          <w:szCs w:val="28"/>
+        </w:rPr>
+        <w:t>pizzázó</w:t>
+      </w:r>
+      <w:proofErr w:type="spellEnd"/>
+      <w:r>
+        <w:rPr>
+          <w:rFonts w:asciiTheme="majorHAnsi" w:hAnsiTheme="majorHAnsi" w:cstheme="majorHAnsi"/>
+          <w:sz w:val="28"/>
+          <w:szCs w:val="28"/>
+        </w:rPr>
+        <w:t xml:space="preserve"> tulaja kap egy áttekintést az üzletben éppen folyó dolgokról, mint például az aktuális rendelések, jelenlegi dolgozók. Továbbá különböző statisztikák készítésé, hozzávalók mennyiségének számontartása. Ezzel az a</w:t>
+      </w:r>
+      <w:bookmarkStart w:id="0" w:name="_GoBack"/>
+      <w:bookmarkEnd w:id="0"/>
+      <w:r>
+        <w:rPr>
+          <w:rFonts w:asciiTheme="majorHAnsi" w:hAnsiTheme="majorHAnsi" w:cstheme="majorHAnsi"/>
+          <w:sz w:val="28"/>
+          <w:szCs w:val="28"/>
+        </w:rPr>
+        <w:t xml:space="preserve">lkalmazással a </w:t>
+      </w:r>
+      <w:proofErr w:type="spellStart"/>
+      <w:r>
+        <w:rPr>
+          <w:rFonts w:asciiTheme="majorHAnsi" w:hAnsiTheme="majorHAnsi" w:cstheme="majorHAnsi"/>
+          <w:sz w:val="28"/>
+          <w:szCs w:val="28"/>
+        </w:rPr>
+        <w:t>pizzázó</w:t>
+      </w:r>
+      <w:proofErr w:type="spellEnd"/>
+      <w:r>
+        <w:rPr>
+          <w:rFonts w:asciiTheme="majorHAnsi" w:hAnsiTheme="majorHAnsi" w:cstheme="majorHAnsi"/>
+          <w:sz w:val="28"/>
+          <w:szCs w:val="28"/>
+        </w:rPr>
+        <w:t xml:space="preserve"> mindennapjai jelentősen megkönnyebbülnek, áttekinthetőbbek lesznek az aktuális ügyek, valamint egy modern technológiákon alapuló, megbízható rendszer összes előnyét élvezhetik az alkalmazás használói.</w:t>
+      </w:r>
+    </w:p>
+    <w:p>
+      <w:pPr>
+        <w:spacing w:after="40" w:line="240" w:lineRule="auto"/>
         <w:rPr>
           <w:rFonts w:asciiTheme="majorHAnsi" w:hAnsiTheme="majorHAnsi" w:cstheme="majorHAnsi"/>
           <w:b/>
@@ -63,38 +139,79 @@
     </w:p>
     <w:p>
       <w:pPr>
-        <w:rPr>
-          <w:rFonts w:asciiTheme="majorHAnsi" w:hAnsiTheme="majorHAnsi" w:cstheme="majorHAnsi"/>
-          <w:sz w:val="28"/>
-          <w:szCs w:val="28"/>
-        </w:rPr>
-      </w:pPr>
-      <w:r>
-        <w:rPr>
-          <w:rFonts w:asciiTheme="majorHAnsi" w:hAnsiTheme="majorHAnsi" w:cstheme="majorHAnsi"/>
-          <w:sz w:val="28"/>
-          <w:szCs w:val="28"/>
-        </w:rPr>
-        <w:t>Az üzletvezetőnek lesz a programban a legnagyobb "hatalma", azaz ő az a személy, aki számára minden adat megtekinthető, a többi felhasználó szerepkörét megtudja változtatni. Az adminnak hasonlónkképpen, mint az üzletvezetőnek, lesz jogosultsága módosítani a felhasználók szerepkörét, az üzletvezető munkájának megkönnyítésének érdekében, de az adminnak nincs jogosultsága minden egyéb adat lekérdezésére, ezt csak az üzletvezető teheti meg. Az egyéb felhasználók minimális jogosultsággal rendelkeznek (rendelés felvétele).</w:t>
-      </w:r>
-    </w:p>
-    <w:p>
-      <w:pPr>
+        <w:spacing w:line="240" w:lineRule="auto"/>
+        <w:jc w:val="both"/>
+        <w:rPr>
+          <w:rFonts w:asciiTheme="majorHAnsi" w:hAnsiTheme="majorHAnsi" w:cstheme="majorHAnsi"/>
+          <w:sz w:val="28"/>
+          <w:szCs w:val="28"/>
+        </w:rPr>
+      </w:pPr>
+      <w:r>
+        <w:rPr>
+          <w:rFonts w:asciiTheme="majorHAnsi" w:hAnsiTheme="majorHAnsi" w:cstheme="majorHAnsi"/>
+          <w:sz w:val="28"/>
+          <w:szCs w:val="28"/>
+        </w:rPr>
+        <w:t>Az üzletvezetőnek lesz a programban a legnagyobb "hatalma", azaz ő az a személy, aki számára minden adat megtekinthető, a többi felhasználó szerepkörét megtudja változtatni. Az admin</w:t>
+      </w:r>
+      <w:r>
+        <w:rPr>
+          <w:rFonts w:asciiTheme="majorHAnsi" w:hAnsiTheme="majorHAnsi" w:cstheme="majorHAnsi"/>
+          <w:sz w:val="28"/>
+          <w:szCs w:val="28"/>
+        </w:rPr>
+        <w:t>isztrátor</w:t>
+      </w:r>
+      <w:r>
+        <w:rPr>
+          <w:rFonts w:asciiTheme="majorHAnsi" w:hAnsiTheme="majorHAnsi" w:cstheme="majorHAnsi"/>
+          <w:sz w:val="28"/>
+          <w:szCs w:val="28"/>
+        </w:rPr>
+        <w:t>nak hasonlónkképpen, mint az üzletvezetőnek, lesz jogosultsága módosítani a felhasználók szerepkörét, az üzletvezető munkájának megkönnyítésének érdekében, de az admin</w:t>
+      </w:r>
+      <w:r>
+        <w:rPr>
+          <w:rFonts w:asciiTheme="majorHAnsi" w:hAnsiTheme="majorHAnsi" w:cstheme="majorHAnsi"/>
+          <w:sz w:val="28"/>
+          <w:szCs w:val="28"/>
+        </w:rPr>
+        <w:t>isztrátor</w:t>
+      </w:r>
+      <w:r>
+        <w:rPr>
+          <w:rFonts w:asciiTheme="majorHAnsi" w:hAnsiTheme="majorHAnsi" w:cstheme="majorHAnsi"/>
+          <w:sz w:val="28"/>
+          <w:szCs w:val="28"/>
+        </w:rPr>
+        <w:t>nak nincs jogosultsága minden egyéb adat lekérdezésére, ezt csak az üzletvezető teheti meg. Az egyéb felhasználók minimális jogosultsággal rendelkeznek (rendelés felvétele).</w:t>
+      </w:r>
+    </w:p>
+    <w:p>
+      <w:pPr>
+        <w:rPr>
+          <w:rFonts w:asciiTheme="majorHAnsi" w:hAnsiTheme="majorHAnsi" w:cstheme="majorHAnsi"/>
+          <w:sz w:val="28"/>
+          <w:szCs w:val="28"/>
+        </w:rPr>
+      </w:pPr>
+      <w:r>
         <w:rPr>
           <w:rFonts w:asciiTheme="majorHAnsi" w:hAnsiTheme="majorHAnsi" w:cstheme="majorHAnsi"/>
           <w:sz w:val="28"/>
           <w:szCs w:val="28"/>
           <w:u w:val="single"/>
         </w:rPr>
-      </w:pPr>
-      <w:r>
-        <w:rPr>
-          <w:rFonts w:asciiTheme="majorHAnsi" w:hAnsiTheme="majorHAnsi" w:cstheme="majorHAnsi"/>
-          <w:sz w:val="28"/>
-          <w:szCs w:val="28"/>
-          <w:u w:val="single"/>
-        </w:rPr>
-        <w:t>Az alkalmazáson dolgozók:</w:t>
+        <w:t>Az alkalmazáson dolgozók</w:t>
+      </w:r>
+      <w:r>
+        <w:rPr>
+          <w:rFonts w:asciiTheme="majorHAnsi" w:hAnsiTheme="majorHAnsi" w:cstheme="majorHAnsi"/>
+          <w:sz w:val="28"/>
+          <w:szCs w:val="28"/>
+        </w:rPr>
+        <w:t>:</w:t>
       </w:r>
     </w:p>
     <w:tbl>
@@ -498,20 +615,19 @@
           <w:sz w:val="28"/>
           <w:szCs w:val="28"/>
         </w:rPr>
-        <w:tab/>
-      </w:r>
-    </w:p>
-    <w:p>
-      <w:pPr>
-        <w:rPr>
-          <w:rFonts w:asciiTheme="majorHAnsi" w:hAnsiTheme="majorHAnsi" w:cstheme="majorHAnsi"/>
-          <w:sz w:val="28"/>
-          <w:szCs w:val="28"/>
-        </w:rPr>
-      </w:pPr>
-    </w:p>
-    <w:p>
-      <w:pPr>
+        <w:br w:type="page"/>
+      </w:r>
+    </w:p>
+    <w:p>
+      <w:pPr>
+        <w:spacing w:after="40" w:line="240" w:lineRule="auto"/>
+        <w:rPr>
+          <w:rFonts w:asciiTheme="majorHAnsi" w:hAnsiTheme="majorHAnsi" w:cstheme="majorHAnsi"/>
+          <w:sz w:val="28"/>
+          <w:szCs w:val="28"/>
+        </w:rPr>
+      </w:pPr>
+      <w:r>
         <w:rPr>
           <w:rFonts w:asciiTheme="majorHAnsi" w:hAnsiTheme="majorHAnsi" w:cstheme="majorHAnsi"/>
           <w:b/>
@@ -519,45 +635,41 @@
           <w:sz w:val="32"/>
           <w:szCs w:val="32"/>
         </w:rPr>
-      </w:pPr>
-      <w:r>
-        <w:rPr>
-          <w:rFonts w:asciiTheme="majorHAnsi" w:hAnsiTheme="majorHAnsi" w:cstheme="majorHAnsi"/>
-          <w:b/>
-          <w:bCs/>
-          <w:sz w:val="32"/>
-          <w:szCs w:val="32"/>
-        </w:rPr>
         <w:lastRenderedPageBreak/>
         <w:t>3.Üzleti folyamatok modellje</w:t>
       </w:r>
     </w:p>
     <w:p>
       <w:pPr>
+        <w:spacing w:after="40" w:line="240" w:lineRule="auto"/>
+        <w:rPr>
+          <w:rFonts w:asciiTheme="majorHAnsi" w:hAnsiTheme="majorHAnsi" w:cstheme="majorHAnsi"/>
+          <w:sz w:val="28"/>
+          <w:szCs w:val="28"/>
+        </w:rPr>
+      </w:pPr>
+      <w:r>
         <w:rPr>
           <w:rFonts w:asciiTheme="majorHAnsi" w:hAnsiTheme="majorHAnsi" w:cstheme="majorHAnsi"/>
           <w:sz w:val="28"/>
           <w:szCs w:val="28"/>
           <w:u w:val="single"/>
         </w:rPr>
-      </w:pPr>
-      <w:r>
-        <w:rPr>
-          <w:rFonts w:asciiTheme="majorHAnsi" w:hAnsiTheme="majorHAnsi" w:cstheme="majorHAnsi"/>
-          <w:sz w:val="28"/>
-          <w:szCs w:val="28"/>
-          <w:u w:val="single"/>
-        </w:rPr>
-        <w:t>Jelenlegi üzleti folyamatok modellje:</w:t>
-      </w:r>
-    </w:p>
-    <w:p>
-      <w:pPr>
-        <w:rPr>
-          <w:rFonts w:asciiTheme="majorHAnsi" w:hAnsiTheme="majorHAnsi" w:cstheme="majorHAnsi"/>
-          <w:sz w:val="28"/>
-          <w:szCs w:val="28"/>
-        </w:rPr>
+        <w:t>Jelenlegi üzleti folyamatok modellje</w:t>
+      </w:r>
+      <w:r>
+        <w:rPr>
+          <w:rFonts w:asciiTheme="majorHAnsi" w:hAnsiTheme="majorHAnsi" w:cstheme="majorHAnsi"/>
+          <w:sz w:val="28"/>
+          <w:szCs w:val="28"/>
+        </w:rPr>
+        <w:t>:</w:t>
+      </w:r>
+    </w:p>
+    <w:p>
+      <w:pPr>
+        <w:keepNext/>
+        <w:spacing w:after="0" w:line="240" w:lineRule="auto"/>
       </w:pPr>
       <w:r>
         <w:rPr>
@@ -569,9 +681,9 @@
           <w:szCs w:val="32"/>
         </w:rPr>
         <w:drawing>
-          <wp:inline distT="0" distB="0" distL="0" distR="0" wp14:anchorId="61E7861F" wp14:editId="0A113319">
+          <wp:inline distT="0" distB="0" distL="0" distR="0" wp14:anchorId="61E7861F" wp14:editId="6C4F9AD6">
             <wp:extent cx="5756910" cy="3959860"/>
-            <wp:effectExtent l="0" t="0" r="0" b="2540"/>
+            <wp:effectExtent l="19050" t="19050" r="15240" b="21590"/>
             <wp:docPr id="1" name="Kép 1"/>
             <wp:cNvGraphicFramePr>
               <a:graphicFrameLocks xmlns:a="http://schemas.openxmlformats.org/drawingml/2006/main" noChangeAspect="1"/>
@@ -607,8 +719,10 @@
                       <a:avLst/>
                     </a:prstGeom>
                     <a:noFill/>
-                    <a:ln>
-                      <a:noFill/>
+                    <a:ln w="12700">
+                      <a:solidFill>
+                        <a:schemeClr val="tx1"/>
+                      </a:solidFill>
                     </a:ln>
                   </pic:spPr>
                 </pic:pic>
@@ -620,67 +734,218 @@
     </w:p>
     <w:p>
       <w:pPr>
-        <w:rPr>
-          <w:rFonts w:asciiTheme="majorHAnsi" w:hAnsiTheme="majorHAnsi" w:cstheme="majorHAnsi"/>
-          <w:sz w:val="28"/>
-          <w:szCs w:val="28"/>
-        </w:rPr>
-      </w:pPr>
+        <w:pStyle w:val="Kpalrs"/>
+        <w:spacing w:after="240"/>
+        <w:jc w:val="center"/>
+        <w:rPr>
+          <w:rFonts w:asciiTheme="majorHAnsi" w:hAnsiTheme="majorHAnsi" w:cstheme="majorHAnsi"/>
+          <w:sz w:val="28"/>
+          <w:szCs w:val="28"/>
+        </w:rPr>
+      </w:pPr>
+      <w:r>
+        <w:rPr>
+          <w:rFonts w:asciiTheme="majorHAnsi" w:hAnsiTheme="majorHAnsi" w:cstheme="majorHAnsi"/>
+          <w:sz w:val="28"/>
+          <w:szCs w:val="28"/>
+        </w:rPr>
+        <w:fldChar w:fldCharType="begin"/>
+      </w:r>
+      <w:r>
+        <w:rPr>
+          <w:rFonts w:asciiTheme="majorHAnsi" w:hAnsiTheme="majorHAnsi" w:cstheme="majorHAnsi"/>
+          <w:sz w:val="28"/>
+          <w:szCs w:val="28"/>
+        </w:rPr>
+        <w:instrText xml:space="preserve"> SEQ ábra \* ARABIC </w:instrText>
+      </w:r>
+      <w:r>
+        <w:rPr>
+          <w:rFonts w:asciiTheme="majorHAnsi" w:hAnsiTheme="majorHAnsi" w:cstheme="majorHAnsi"/>
+          <w:sz w:val="28"/>
+          <w:szCs w:val="28"/>
+        </w:rPr>
+        <w:fldChar w:fldCharType="separate"/>
+      </w:r>
+      <w:r>
+        <w:rPr>
+          <w:rFonts w:asciiTheme="majorHAnsi" w:hAnsiTheme="majorHAnsi" w:cstheme="majorHAnsi"/>
+          <w:noProof/>
+          <w:sz w:val="28"/>
+          <w:szCs w:val="28"/>
+        </w:rPr>
+        <w:t>1</w:t>
+      </w:r>
+      <w:r>
+        <w:rPr>
+          <w:rFonts w:asciiTheme="majorHAnsi" w:hAnsiTheme="majorHAnsi" w:cstheme="majorHAnsi"/>
+          <w:sz w:val="28"/>
+          <w:szCs w:val="28"/>
+        </w:rPr>
+        <w:fldChar w:fldCharType="end"/>
+      </w:r>
+      <w:r>
+        <w:t>. ábra Jelenlegi üzleti folyamatok modellje</w:t>
+      </w:r>
     </w:p>
     <w:p>
       <w:pPr>
         <w:spacing w:after="0" w:line="240" w:lineRule="auto"/>
         <w:contextualSpacing/>
-        <w:rPr>
-          <w:rFonts w:asciiTheme="majorHAnsi" w:hAnsiTheme="majorHAnsi" w:cstheme="majorHAnsi"/>
-          <w:sz w:val="28"/>
-          <w:szCs w:val="28"/>
-        </w:rPr>
-      </w:pPr>
-      <w:r>
-        <w:rPr>
-          <w:rFonts w:asciiTheme="majorHAnsi" w:hAnsiTheme="majorHAnsi" w:cstheme="majorHAnsi"/>
-          <w:sz w:val="28"/>
-          <w:szCs w:val="28"/>
-        </w:rPr>
-        <w:t xml:space="preserve">Jelenleg papír alapon működik az egész rendszer. </w:t>
-      </w:r>
-      <w:r>
-        <w:rPr>
-          <w:rFonts w:asciiTheme="majorHAnsi" w:hAnsiTheme="majorHAnsi" w:cstheme="majorHAnsi"/>
-          <w:sz w:val="28"/>
-          <w:szCs w:val="28"/>
-        </w:rPr>
-        <w:br/>
-        <w:t xml:space="preserve">Ha valaki rendelni szeretne a pizzériából, azt csak telefonon teheti meg, és csak ott kaphat információt a választékból, vagy ha van otthon szórólapja. Ebből adódóan a vásárló azt sem tudhatja, hogy rendelkezik-e a cég az adott étellel, csak ha felhívja az éttermet és rákérdez. </w:t>
-      </w:r>
-      <w:r>
-        <w:rPr>
-          <w:rFonts w:asciiTheme="majorHAnsi" w:hAnsiTheme="majorHAnsi" w:cstheme="majorHAnsi"/>
-          <w:sz w:val="28"/>
-          <w:szCs w:val="28"/>
-        </w:rPr>
-        <w:br/>
-        <w:t xml:space="preserve">A szakácsoknak sincs rendszerezve a munkájuk, nem tudják számon tartani miből vannak éppen kifogyóban. </w:t>
+        <w:jc w:val="both"/>
+        <w:rPr>
+          <w:rFonts w:asciiTheme="majorHAnsi" w:hAnsiTheme="majorHAnsi" w:cstheme="majorHAnsi"/>
+          <w:sz w:val="28"/>
+          <w:szCs w:val="28"/>
+        </w:rPr>
+      </w:pPr>
+      <w:r>
+        <w:rPr>
+          <w:rFonts w:asciiTheme="majorHAnsi" w:hAnsiTheme="majorHAnsi" w:cstheme="majorHAnsi"/>
+          <w:sz w:val="28"/>
+          <w:szCs w:val="28"/>
+          <w:u w:val="single"/>
+        </w:rPr>
+        <w:t>Jelenleg papír alapon működik az egész rendszer</w:t>
+      </w:r>
+      <w:r>
+        <w:rPr>
+          <w:rFonts w:asciiTheme="majorHAnsi" w:hAnsiTheme="majorHAnsi" w:cstheme="majorHAnsi"/>
+          <w:sz w:val="28"/>
+          <w:szCs w:val="28"/>
+        </w:rPr>
+        <w:t>:</w:t>
+      </w:r>
+    </w:p>
+    <w:p>
+      <w:pPr>
+        <w:spacing w:line="240" w:lineRule="auto"/>
+        <w:jc w:val="both"/>
+        <w:rPr>
+          <w:rFonts w:asciiTheme="majorHAnsi" w:hAnsiTheme="majorHAnsi" w:cstheme="majorHAnsi"/>
+          <w:sz w:val="28"/>
+          <w:szCs w:val="28"/>
+        </w:rPr>
+      </w:pPr>
+      <w:r>
+        <w:rPr>
+          <w:rFonts w:asciiTheme="majorHAnsi" w:hAnsiTheme="majorHAnsi" w:cstheme="majorHAnsi"/>
+          <w:sz w:val="28"/>
+          <w:szCs w:val="28"/>
+        </w:rPr>
+        <w:t>Ha valaki rendelni szeretne a pizzériából, azt csak telefonon teheti meg, és csak ott kaphat információt a választékból, vagy ha van otthon szórólapja. Ebből adódóan a vásárló azt sem tudhatja, hogy rendelkezik-e a cég az adott étellel, csak ha felhívja az éttermet és rákérdez.</w:t>
+      </w:r>
+    </w:p>
+    <w:p>
+      <w:pPr>
+        <w:spacing w:line="240" w:lineRule="auto"/>
+        <w:jc w:val="both"/>
+        <w:rPr>
+          <w:rFonts w:asciiTheme="majorHAnsi" w:hAnsiTheme="majorHAnsi" w:cstheme="majorHAnsi"/>
+          <w:sz w:val="28"/>
+          <w:szCs w:val="28"/>
+        </w:rPr>
+      </w:pPr>
+      <w:r>
+        <w:rPr>
+          <w:rFonts w:asciiTheme="majorHAnsi" w:hAnsiTheme="majorHAnsi" w:cstheme="majorHAnsi"/>
+          <w:sz w:val="28"/>
+          <w:szCs w:val="28"/>
+        </w:rPr>
+        <w:t xml:space="preserve">A </w:t>
+      </w:r>
+      <w:r>
+        <w:rPr>
+          <w:rFonts w:asciiTheme="majorHAnsi" w:hAnsiTheme="majorHAnsi" w:cstheme="majorHAnsi"/>
+          <w:i/>
+          <w:iCs/>
+          <w:sz w:val="28"/>
+          <w:szCs w:val="28"/>
+        </w:rPr>
+        <w:t>szakács</w:t>
+      </w:r>
+      <w:r>
+        <w:rPr>
+          <w:rFonts w:asciiTheme="majorHAnsi" w:hAnsiTheme="majorHAnsi" w:cstheme="majorHAnsi"/>
+          <w:sz w:val="28"/>
+          <w:szCs w:val="28"/>
+        </w:rPr>
+        <w:t>oknak sincs rendszerezve a munkájuk, nem tudják számontartani miből vannak éppen kifogyóban. Nem megoldható jelenleg, hogy statisztikát vezessen a legjobban- illetve legkevésbé fogyó ételeikről.</w:t>
+      </w:r>
+    </w:p>
+    <w:p>
+      <w:pPr>
+        <w:spacing w:line="240" w:lineRule="auto"/>
+        <w:jc w:val="both"/>
+        <w:rPr>
+          <w:rFonts w:asciiTheme="majorHAnsi" w:hAnsiTheme="majorHAnsi" w:cstheme="majorHAnsi"/>
+          <w:sz w:val="28"/>
+          <w:szCs w:val="28"/>
+        </w:rPr>
+      </w:pPr>
+      <w:r>
+        <w:rPr>
+          <w:rFonts w:asciiTheme="majorHAnsi" w:hAnsiTheme="majorHAnsi" w:cstheme="majorHAnsi"/>
+          <w:sz w:val="28"/>
+          <w:szCs w:val="28"/>
+        </w:rPr>
+        <w:t xml:space="preserve">A </w:t>
+      </w:r>
+      <w:r>
+        <w:rPr>
+          <w:rFonts w:asciiTheme="majorHAnsi" w:hAnsiTheme="majorHAnsi" w:cstheme="majorHAnsi"/>
+          <w:i/>
+          <w:iCs/>
+          <w:sz w:val="28"/>
+          <w:szCs w:val="28"/>
+        </w:rPr>
+        <w:t>vásárlók</w:t>
+      </w:r>
+      <w:r>
+        <w:rPr>
+          <w:rFonts w:asciiTheme="majorHAnsi" w:hAnsiTheme="majorHAnsi" w:cstheme="majorHAnsi"/>
+          <w:sz w:val="28"/>
+          <w:szCs w:val="28"/>
+        </w:rPr>
+        <w:t>at nem tudják számontartani, így nem adhatnak törzsvásárlói kedvezményt sem.</w:t>
       </w:r>
     </w:p>
     <w:p>
       <w:pPr>
         <w:spacing w:after="0" w:line="240" w:lineRule="auto"/>
         <w:contextualSpacing/>
-        <w:rPr>
-          <w:rFonts w:asciiTheme="majorHAnsi" w:hAnsiTheme="majorHAnsi" w:cstheme="majorHAnsi"/>
-          <w:sz w:val="28"/>
-          <w:szCs w:val="28"/>
-        </w:rPr>
-      </w:pPr>
-      <w:r>
-        <w:rPr>
-          <w:rFonts w:asciiTheme="majorHAnsi" w:hAnsiTheme="majorHAnsi" w:cstheme="majorHAnsi"/>
-          <w:sz w:val="28"/>
-          <w:szCs w:val="28"/>
-        </w:rPr>
-        <w:t>Nem megoldható jelenleg, hogy statisztikát vezessen a legjobban- illetve legkevésbé fogyó ételeikről.</w:t>
+        <w:jc w:val="both"/>
+        <w:rPr>
+          <w:rFonts w:asciiTheme="majorHAnsi" w:hAnsiTheme="majorHAnsi" w:cstheme="majorHAnsi"/>
+          <w:sz w:val="28"/>
+          <w:szCs w:val="28"/>
+        </w:rPr>
+      </w:pPr>
+      <w:r>
+        <w:rPr>
+          <w:rFonts w:asciiTheme="majorHAnsi" w:hAnsiTheme="majorHAnsi" w:cstheme="majorHAnsi"/>
+          <w:sz w:val="28"/>
+          <w:szCs w:val="28"/>
+        </w:rPr>
+        <w:t xml:space="preserve">A rendelést az étteremben </w:t>
+      </w:r>
+      <w:r>
+        <w:rPr>
+          <w:rFonts w:asciiTheme="majorHAnsi" w:hAnsiTheme="majorHAnsi" w:cstheme="majorHAnsi"/>
+          <w:i/>
+          <w:iCs/>
+          <w:sz w:val="28"/>
+          <w:szCs w:val="28"/>
+        </w:rPr>
+        <w:t>pincér</w:t>
+      </w:r>
+      <w:r>
+        <w:rPr>
+          <w:rFonts w:asciiTheme="majorHAnsi" w:hAnsiTheme="majorHAnsi" w:cstheme="majorHAnsi"/>
+          <w:sz w:val="28"/>
+          <w:szCs w:val="28"/>
+        </w:rPr>
+        <w:t xml:space="preserve"> veszi fel, aki egy papírdarabra írja fel azt, majd eljuttatja a konyhába. A fizetéseket is papíron határozzák meg. </w:t>
       </w:r>
     </w:p>
     <w:p>
@@ -699,66 +964,43 @@
           <w:sz w:val="28"/>
           <w:szCs w:val="28"/>
         </w:rPr>
-        <w:t xml:space="preserve">A vásárlókat nem tudják számon tartani, így nem adhatnak törzsvásárlói kedvezményt sem. </w:t>
-      </w:r>
-    </w:p>
-    <w:p>
-      <w:pPr>
-        <w:spacing w:after="0" w:line="240" w:lineRule="auto"/>
-        <w:contextualSpacing/>
-        <w:rPr>
-          <w:rFonts w:asciiTheme="majorHAnsi" w:hAnsiTheme="majorHAnsi" w:cstheme="majorHAnsi"/>
-          <w:sz w:val="28"/>
-          <w:szCs w:val="28"/>
-        </w:rPr>
-      </w:pPr>
-      <w:r>
-        <w:rPr>
-          <w:rFonts w:asciiTheme="majorHAnsi" w:hAnsiTheme="majorHAnsi" w:cstheme="majorHAnsi"/>
-          <w:sz w:val="28"/>
-          <w:szCs w:val="28"/>
-        </w:rPr>
-        <w:t xml:space="preserve">A rendelést az étteremben pincér veszi fel, aki egy papírdarabra írja fel azt, majd eljuttatja a konyhába. A fizetéseket is papíron határozzák meg. </w:t>
-      </w:r>
-    </w:p>
-    <w:p>
-      <w:pPr>
-        <w:spacing w:after="0" w:line="240" w:lineRule="auto"/>
-        <w:contextualSpacing/>
-        <w:rPr>
-          <w:rFonts w:asciiTheme="majorHAnsi" w:hAnsiTheme="majorHAnsi" w:cstheme="majorHAnsi"/>
-          <w:sz w:val="28"/>
-          <w:szCs w:val="28"/>
-        </w:rPr>
-      </w:pPr>
-      <w:r>
-        <w:rPr>
-          <w:rFonts w:asciiTheme="majorHAnsi" w:hAnsiTheme="majorHAnsi" w:cstheme="majorHAnsi"/>
-          <w:sz w:val="28"/>
-          <w:szCs w:val="28"/>
-        </w:rPr>
-        <w:t>A futárok papírcetlin kapják meg a címeket, hogy hova kell menniük, illetve, hogy mit kell kiszállítani, ebből már volt kavarodás korábban.</w:t>
-      </w:r>
-    </w:p>
-    <w:p>
-      <w:pPr>
-        <w:spacing w:after="0" w:line="240" w:lineRule="auto"/>
-        <w:contextualSpacing/>
-        <w:rPr>
-          <w:rFonts w:asciiTheme="majorHAnsi" w:hAnsiTheme="majorHAnsi" w:cstheme="majorHAnsi"/>
-          <w:sz w:val="28"/>
-          <w:szCs w:val="28"/>
-        </w:rPr>
-      </w:pPr>
-    </w:p>
-    <w:p>
-      <w:pPr>
-        <w:rPr>
-          <w:rFonts w:asciiTheme="majorHAnsi" w:hAnsiTheme="majorHAnsi" w:cstheme="majorHAnsi"/>
-          <w:sz w:val="28"/>
-          <w:szCs w:val="28"/>
-        </w:rPr>
-      </w:pPr>
+        <w:t xml:space="preserve">A </w:t>
+      </w:r>
+      <w:r>
+        <w:rPr>
+          <w:rFonts w:asciiTheme="majorHAnsi" w:hAnsiTheme="majorHAnsi" w:cstheme="majorHAnsi"/>
+          <w:i/>
+          <w:iCs/>
+          <w:sz w:val="28"/>
+          <w:szCs w:val="28"/>
+        </w:rPr>
+        <w:t>futár</w:t>
+      </w:r>
+      <w:r>
+        <w:rPr>
+          <w:rFonts w:asciiTheme="majorHAnsi" w:hAnsiTheme="majorHAnsi" w:cstheme="majorHAnsi"/>
+          <w:sz w:val="28"/>
+          <w:szCs w:val="28"/>
+        </w:rPr>
+        <w:t>ok papírcetlin kapják meg a címeket, hogy hova kell menniük, illetve, hogy mit kell kiszállítani, ebből már volt kavarodás korábban.</w:t>
+      </w:r>
+    </w:p>
+    <w:p>
+      <w:pPr>
+        <w:rPr>
+          <w:rFonts w:asciiTheme="majorHAnsi" w:hAnsiTheme="majorHAnsi" w:cstheme="majorHAnsi"/>
+          <w:sz w:val="28"/>
+          <w:szCs w:val="28"/>
+        </w:rPr>
+      </w:pPr>
+      <w:r>
+        <w:rPr>
+          <w:rFonts w:asciiTheme="majorHAnsi" w:hAnsiTheme="majorHAnsi" w:cstheme="majorHAnsi"/>
+          <w:sz w:val="28"/>
+          <w:szCs w:val="28"/>
+        </w:rPr>
+        <w:br w:type="page"/>
+      </w:r>
     </w:p>
     <w:p>
       <w:pPr>
@@ -776,6 +1018,7 @@
           <w:szCs w:val="28"/>
           <w:u w:val="single"/>
         </w:rPr>
+        <w:lastRenderedPageBreak/>
         <w:t>Igényelt üzleti folyamatok modellje:</w:t>
       </w:r>
     </w:p>
@@ -797,9 +1040,9 @@
           <w:szCs w:val="32"/>
         </w:rPr>
         <w:drawing>
-          <wp:inline distT="0" distB="0" distL="0" distR="0" wp14:anchorId="0C06E703" wp14:editId="158F0FF4">
+          <wp:inline distT="0" distB="0" distL="0" distR="0" wp14:anchorId="0C06E703" wp14:editId="284B0DD2">
             <wp:extent cx="5936454" cy="3696139"/>
-            <wp:effectExtent l="0" t="0" r="7620" b="0"/>
+            <wp:effectExtent l="19050" t="19050" r="26670" b="19050"/>
             <wp:docPr id="2" name="Kép 2"/>
             <wp:cNvGraphicFramePr>
               <a:graphicFrameLocks xmlns:a="http://schemas.openxmlformats.org/drawingml/2006/main" noChangeAspect="1"/>
@@ -835,8 +1078,10 @@
                       <a:avLst/>
                     </a:prstGeom>
                     <a:noFill/>
-                    <a:ln>
-                      <a:noFill/>
+                    <a:ln w="12700">
+                      <a:solidFill>
+                        <a:schemeClr val="tx1"/>
+                      </a:solidFill>
                     </a:ln>
                   </pic:spPr>
                 </pic:pic>
@@ -849,42 +1094,75 @@
     <w:p>
       <w:pPr>
         <w:spacing w:after="0" w:line="240" w:lineRule="auto"/>
-        <w:rPr>
-          <w:rFonts w:asciiTheme="majorHAnsi" w:hAnsiTheme="majorHAnsi" w:cstheme="majorHAnsi"/>
-          <w:sz w:val="28"/>
-          <w:szCs w:val="28"/>
-        </w:rPr>
-      </w:pPr>
-      <w:r>
-        <w:rPr>
-          <w:rFonts w:asciiTheme="majorHAnsi" w:hAnsiTheme="majorHAnsi" w:cstheme="majorHAnsi"/>
-          <w:sz w:val="28"/>
-          <w:szCs w:val="28"/>
-        </w:rPr>
-        <w:t>A honlap nyitóoldalán ki lehet választani, hogy vendég,</w:t>
-      </w:r>
-    </w:p>
-    <w:p>
-      <w:pPr>
-        <w:spacing w:after="0" w:line="240" w:lineRule="auto"/>
-        <w:rPr>
-          <w:rFonts w:asciiTheme="majorHAnsi" w:hAnsiTheme="majorHAnsi" w:cstheme="majorHAnsi"/>
-          <w:sz w:val="28"/>
-          <w:szCs w:val="28"/>
-        </w:rPr>
-      </w:pPr>
-      <w:r>
-        <w:rPr>
-          <w:rFonts w:asciiTheme="majorHAnsi" w:hAnsiTheme="majorHAnsi" w:cstheme="majorHAnsi"/>
-          <w:sz w:val="28"/>
-          <w:szCs w:val="28"/>
-        </w:rPr>
-        <w:t>vagy alkalmazott szeretnénk belépni a rendszerbe. (Ez minden esetben regisztrációhoz kötött.)</w:t>
-      </w:r>
-    </w:p>
-    <w:p>
-      <w:pPr>
-        <w:spacing w:after="0" w:line="240" w:lineRule="auto"/>
+        <w:jc w:val="both"/>
+        <w:rPr>
+          <w:rFonts w:asciiTheme="majorHAnsi" w:hAnsiTheme="majorHAnsi" w:cstheme="majorHAnsi"/>
+          <w:sz w:val="28"/>
+          <w:szCs w:val="28"/>
+        </w:rPr>
+      </w:pPr>
+      <w:r>
+        <w:rPr>
+          <w:rFonts w:asciiTheme="majorHAnsi" w:hAnsiTheme="majorHAnsi" w:cstheme="majorHAnsi"/>
+          <w:sz w:val="28"/>
+          <w:szCs w:val="28"/>
+        </w:rPr>
+        <w:t xml:space="preserve">A honlap nyitóoldalán ki lehet választani, hogy </w:t>
+      </w:r>
+      <w:r>
+        <w:rPr>
+          <w:rFonts w:asciiTheme="majorHAnsi" w:hAnsiTheme="majorHAnsi" w:cstheme="majorHAnsi"/>
+          <w:i/>
+          <w:iCs/>
+          <w:sz w:val="28"/>
+          <w:szCs w:val="28"/>
+        </w:rPr>
+        <w:t>vendég</w:t>
+      </w:r>
+      <w:r>
+        <w:rPr>
+          <w:rFonts w:asciiTheme="majorHAnsi" w:hAnsiTheme="majorHAnsi" w:cstheme="majorHAnsi"/>
+          <w:sz w:val="28"/>
+          <w:szCs w:val="28"/>
+        </w:rPr>
+        <w:t>,</w:t>
+      </w:r>
+      <w:r>
+        <w:rPr>
+          <w:rFonts w:asciiTheme="majorHAnsi" w:hAnsiTheme="majorHAnsi" w:cstheme="majorHAnsi"/>
+          <w:sz w:val="28"/>
+          <w:szCs w:val="28"/>
+        </w:rPr>
+        <w:t xml:space="preserve"> </w:t>
+      </w:r>
+      <w:r>
+        <w:rPr>
+          <w:rFonts w:asciiTheme="majorHAnsi" w:hAnsiTheme="majorHAnsi" w:cstheme="majorHAnsi"/>
+          <w:sz w:val="28"/>
+          <w:szCs w:val="28"/>
+        </w:rPr>
+        <w:t>vagy alkalmazott</w:t>
+      </w:r>
+      <w:r>
+        <w:rPr>
+          <w:rFonts w:asciiTheme="majorHAnsi" w:hAnsiTheme="majorHAnsi" w:cstheme="majorHAnsi"/>
+          <w:sz w:val="28"/>
+          <w:szCs w:val="28"/>
+        </w:rPr>
+        <w:t xml:space="preserve"> s</w:t>
+      </w:r>
+      <w:r>
+        <w:rPr>
+          <w:rFonts w:asciiTheme="majorHAnsi" w:hAnsiTheme="majorHAnsi" w:cstheme="majorHAnsi"/>
+          <w:sz w:val="28"/>
+          <w:szCs w:val="28"/>
+        </w:rPr>
+        <w:t>zeretnénk belépni a rendszerbe. (Ez minden esetben regisztrációhoz kötött.)</w:t>
+      </w:r>
+    </w:p>
+    <w:p>
+      <w:pPr>
+        <w:spacing w:after="40" w:line="240" w:lineRule="auto"/>
         <w:rPr>
           <w:rFonts w:asciiTheme="majorHAnsi" w:hAnsiTheme="majorHAnsi" w:cstheme="majorHAnsi"/>
           <w:sz w:val="28"/>
@@ -905,9 +1183,10 @@
         <w:pStyle w:val="Listaszerbekezds"/>
         <w:numPr>
           <w:ilvl w:val="0"/>
-          <w:numId w:val="1"/>
+          <w:numId w:val="2"/>
         </w:numPr>
         <w:spacing w:after="0" w:line="240" w:lineRule="auto"/>
+        <w:ind w:hanging="214"/>
         <w:rPr>
           <w:rFonts w:asciiTheme="majorHAnsi" w:hAnsiTheme="majorHAnsi" w:cstheme="majorHAnsi"/>
           <w:sz w:val="28"/>
@@ -928,9 +1207,10 @@
         <w:pStyle w:val="Listaszerbekezds"/>
         <w:numPr>
           <w:ilvl w:val="0"/>
-          <w:numId w:val="1"/>
+          <w:numId w:val="2"/>
         </w:numPr>
         <w:spacing w:after="0" w:line="240" w:lineRule="auto"/>
+        <w:ind w:hanging="214"/>
         <w:rPr>
           <w:rFonts w:asciiTheme="majorHAnsi" w:hAnsiTheme="majorHAnsi" w:cstheme="majorHAnsi"/>
           <w:sz w:val="28"/>
@@ -951,135 +1231,177 @@
         <w:pStyle w:val="Listaszerbekezds"/>
         <w:numPr>
           <w:ilvl w:val="0"/>
-          <w:numId w:val="1"/>
+          <w:numId w:val="2"/>
         </w:numPr>
+        <w:spacing w:after="40" w:line="240" w:lineRule="auto"/>
+        <w:ind w:left="1066" w:hanging="215"/>
+        <w:contextualSpacing w:val="0"/>
+        <w:rPr>
+          <w:rFonts w:asciiTheme="majorHAnsi" w:hAnsiTheme="majorHAnsi" w:cstheme="majorHAnsi"/>
+          <w:sz w:val="28"/>
+          <w:szCs w:val="28"/>
+        </w:rPr>
+      </w:pPr>
+      <w:r>
+        <w:rPr>
+          <w:rFonts w:asciiTheme="majorHAnsi" w:hAnsiTheme="majorHAnsi" w:cstheme="majorHAnsi"/>
+          <w:sz w:val="28"/>
+          <w:szCs w:val="28"/>
+        </w:rPr>
+        <w:t>Telefonszámát</w:t>
+      </w:r>
+    </w:p>
+    <w:p>
+      <w:pPr>
+        <w:spacing w:line="240" w:lineRule="auto"/>
+        <w:jc w:val="both"/>
+        <w:rPr>
+          <w:rFonts w:asciiTheme="majorHAnsi" w:hAnsiTheme="majorHAnsi" w:cstheme="majorHAnsi"/>
+          <w:sz w:val="28"/>
+          <w:szCs w:val="28"/>
+        </w:rPr>
+      </w:pPr>
+      <w:r>
+        <w:rPr>
+          <w:rFonts w:asciiTheme="majorHAnsi" w:hAnsiTheme="majorHAnsi" w:cstheme="majorHAnsi"/>
+          <w:sz w:val="28"/>
+          <w:szCs w:val="28"/>
+        </w:rPr>
+        <w:t xml:space="preserve">A </w:t>
+      </w:r>
+      <w:r>
+        <w:rPr>
+          <w:rFonts w:asciiTheme="majorHAnsi" w:hAnsiTheme="majorHAnsi" w:cstheme="majorHAnsi"/>
+          <w:i/>
+          <w:iCs/>
+          <w:sz w:val="28"/>
+          <w:szCs w:val="28"/>
+        </w:rPr>
+        <w:t>vendég</w:t>
+      </w:r>
+      <w:r>
+        <w:rPr>
+          <w:rFonts w:asciiTheme="majorHAnsi" w:hAnsiTheme="majorHAnsi" w:cstheme="majorHAnsi"/>
+          <w:sz w:val="28"/>
+          <w:szCs w:val="28"/>
+        </w:rPr>
+        <w:t>ek tudnak házhoz rendelni a weboldalon keresztül. Kiválasztják az elérhető ételek közül, hogy mit szeretnének rendelni, milyen címre, mikorra és a fizetési módot (bankkártyával vagy készpénzzel fizetne -forintban).</w:t>
+      </w:r>
+    </w:p>
+    <w:p>
+      <w:pPr>
+        <w:spacing w:line="240" w:lineRule="auto"/>
+        <w:jc w:val="both"/>
+        <w:rPr>
+          <w:rFonts w:asciiTheme="majorHAnsi" w:hAnsiTheme="majorHAnsi" w:cstheme="majorHAnsi"/>
+          <w:sz w:val="28"/>
+          <w:szCs w:val="28"/>
+        </w:rPr>
+      </w:pPr>
+      <w:r>
+        <w:rPr>
+          <w:rFonts w:asciiTheme="majorHAnsi" w:hAnsiTheme="majorHAnsi" w:cstheme="majorHAnsi"/>
+          <w:sz w:val="28"/>
+          <w:szCs w:val="28"/>
+        </w:rPr>
+        <w:t>Így, hogy a vendégeknek lenne saját fiókjuk, számon lehet tartani őket</w:t>
+      </w:r>
+      <w:r>
+        <w:rPr>
+          <w:rFonts w:asciiTheme="majorHAnsi" w:hAnsiTheme="majorHAnsi" w:cstheme="majorHAnsi"/>
+          <w:sz w:val="28"/>
+          <w:szCs w:val="28"/>
+        </w:rPr>
+        <w:t xml:space="preserve"> </w:t>
+      </w:r>
+      <w:r>
+        <w:rPr>
+          <w:rFonts w:asciiTheme="majorHAnsi" w:hAnsiTheme="majorHAnsi" w:cstheme="majorHAnsi"/>
+          <w:sz w:val="28"/>
+          <w:szCs w:val="28"/>
+        </w:rPr>
+        <w:t>(Aki legalább 10 000 forintért rendel az a következő hónapra 10% kedvezményt kap.) Az étteremben az online felületen lehetne leadni a rendeléseket, ami javítana a várakozási időn. Kijelölni az elérhető ételek közül mit szeretne rendelni a vendég, milyen módon szeretne fizetni (euró-forint-bankkártya).</w:t>
+      </w:r>
+    </w:p>
+    <w:p>
+      <w:pPr>
+        <w:spacing w:line="240" w:lineRule="auto"/>
+        <w:jc w:val="both"/>
+        <w:rPr>
+          <w:rFonts w:asciiTheme="majorHAnsi" w:hAnsiTheme="majorHAnsi" w:cstheme="majorHAnsi"/>
+          <w:sz w:val="28"/>
+          <w:szCs w:val="28"/>
+        </w:rPr>
+      </w:pPr>
+      <w:r>
+        <w:rPr>
+          <w:rFonts w:asciiTheme="majorHAnsi" w:hAnsiTheme="majorHAnsi" w:cstheme="majorHAnsi"/>
+          <w:sz w:val="28"/>
+          <w:szCs w:val="28"/>
+        </w:rPr>
+        <w:t xml:space="preserve">Az </w:t>
+      </w:r>
+      <w:r>
+        <w:rPr>
+          <w:rFonts w:asciiTheme="majorHAnsi" w:hAnsiTheme="majorHAnsi" w:cstheme="majorHAnsi"/>
+          <w:i/>
+          <w:iCs/>
+          <w:sz w:val="28"/>
+          <w:szCs w:val="28"/>
+        </w:rPr>
+        <w:t>alkalmazott</w:t>
+      </w:r>
+      <w:r>
+        <w:rPr>
+          <w:rFonts w:asciiTheme="majorHAnsi" w:hAnsiTheme="majorHAnsi" w:cstheme="majorHAnsi"/>
+          <w:sz w:val="28"/>
+          <w:szCs w:val="28"/>
+        </w:rPr>
+        <w:t>i felületen nyilván lehet tartani az ételeket, azok hozzávalóit.</w:t>
+      </w:r>
+    </w:p>
+    <w:p>
+      <w:pPr>
+        <w:spacing w:line="240" w:lineRule="auto"/>
+        <w:jc w:val="both"/>
+        <w:rPr>
+          <w:rFonts w:asciiTheme="majorHAnsi" w:hAnsiTheme="majorHAnsi" w:cstheme="majorHAnsi"/>
+          <w:sz w:val="28"/>
+          <w:szCs w:val="28"/>
+        </w:rPr>
+      </w:pPr>
+      <w:r>
+        <w:rPr>
+          <w:rFonts w:asciiTheme="majorHAnsi" w:hAnsiTheme="majorHAnsi" w:cstheme="majorHAnsi"/>
+          <w:sz w:val="28"/>
+          <w:szCs w:val="28"/>
+        </w:rPr>
+        <w:t>Statisztikát lehet vezetni arról, milyen ételeket milyen gyakran fogyasztanak a vásárlók, ki mennyit költ a pizzériában.</w:t>
+      </w:r>
+    </w:p>
+    <w:p>
+      <w:pPr>
         <w:spacing w:after="0" w:line="240" w:lineRule="auto"/>
-        <w:rPr>
-          <w:rFonts w:asciiTheme="majorHAnsi" w:hAnsiTheme="majorHAnsi" w:cstheme="majorHAnsi"/>
-          <w:sz w:val="28"/>
-          <w:szCs w:val="28"/>
-        </w:rPr>
-      </w:pPr>
-      <w:r>
-        <w:rPr>
-          <w:rFonts w:asciiTheme="majorHAnsi" w:hAnsiTheme="majorHAnsi" w:cstheme="majorHAnsi"/>
-          <w:sz w:val="28"/>
-          <w:szCs w:val="28"/>
-        </w:rPr>
-        <w:t>Telefonszámát</w:t>
+        <w:jc w:val="both"/>
+        <w:rPr>
+          <w:rFonts w:asciiTheme="majorHAnsi" w:hAnsiTheme="majorHAnsi" w:cstheme="majorHAnsi"/>
+          <w:sz w:val="28"/>
+          <w:szCs w:val="28"/>
+        </w:rPr>
+      </w:pPr>
+      <w:r>
+        <w:rPr>
+          <w:rFonts w:asciiTheme="majorHAnsi" w:hAnsiTheme="majorHAnsi" w:cstheme="majorHAnsi"/>
+          <w:sz w:val="28"/>
+          <w:szCs w:val="28"/>
+        </w:rPr>
+        <w:t>Számon lehet tartani, melyik alkalmazott mennyit dolgozott az adott hónapban,</w:t>
       </w:r>
     </w:p>
     <w:p>
       <w:pPr>
         <w:spacing w:after="0" w:line="240" w:lineRule="auto"/>
-        <w:rPr>
-          <w:rFonts w:asciiTheme="majorHAnsi" w:hAnsiTheme="majorHAnsi" w:cstheme="majorHAnsi"/>
-          <w:sz w:val="28"/>
-          <w:szCs w:val="28"/>
-        </w:rPr>
-      </w:pPr>
-      <w:r>
-        <w:rPr>
-          <w:rFonts w:asciiTheme="majorHAnsi" w:hAnsiTheme="majorHAnsi" w:cstheme="majorHAnsi"/>
-          <w:sz w:val="28"/>
-          <w:szCs w:val="28"/>
-        </w:rPr>
-        <w:t>A vendégek tudnak házhoz rendelni a weboldalon keresztül. Kiválasztják az elérhető ételek közül, hogy mit szeretnének rendelni, milyen címre, mikorra és a fizetési módot (bankkártyával vagy készpénzzel fizetne -forintban).</w:t>
-      </w:r>
-    </w:p>
-    <w:p>
-      <w:pPr>
-        <w:spacing w:after="0" w:line="240" w:lineRule="auto"/>
-        <w:rPr>
-          <w:rFonts w:asciiTheme="majorHAnsi" w:hAnsiTheme="majorHAnsi" w:cstheme="majorHAnsi"/>
-          <w:sz w:val="28"/>
-          <w:szCs w:val="28"/>
-        </w:rPr>
-      </w:pPr>
-      <w:r>
-        <w:rPr>
-          <w:rFonts w:asciiTheme="majorHAnsi" w:hAnsiTheme="majorHAnsi" w:cstheme="majorHAnsi"/>
-          <w:sz w:val="28"/>
-          <w:szCs w:val="28"/>
-        </w:rPr>
-        <w:t>Így, hogy a vendégeknek lenne saját fiókjuk, számon lehet tartani őket</w:t>
-      </w:r>
-    </w:p>
-    <w:p>
-      <w:pPr>
-        <w:spacing w:after="0" w:line="240" w:lineRule="auto"/>
-        <w:rPr>
-          <w:rFonts w:asciiTheme="majorHAnsi" w:hAnsiTheme="majorHAnsi" w:cstheme="majorHAnsi"/>
-          <w:sz w:val="28"/>
-          <w:szCs w:val="28"/>
-        </w:rPr>
-      </w:pPr>
-      <w:r>
-        <w:rPr>
-          <w:rFonts w:asciiTheme="majorHAnsi" w:hAnsiTheme="majorHAnsi" w:cstheme="majorHAnsi"/>
-          <w:sz w:val="28"/>
-          <w:szCs w:val="28"/>
-        </w:rPr>
-        <w:t>(Aki legalább 10 000 forintért rendel az a következő hónapra 10% kedvezményt kap.) Az étteremben az online felületen lehetne leadni a rendeléseket, ami javítana a várakozási időn. Kijelölni az elérhető ételek közül mit szeretne rendelni a vendég, milyen módon szeretne fizetni (euró-forint-bankkártya).</w:t>
-      </w:r>
-    </w:p>
-    <w:p>
-      <w:pPr>
-        <w:spacing w:after="0" w:line="240" w:lineRule="auto"/>
-        <w:rPr>
-          <w:rFonts w:asciiTheme="majorHAnsi" w:hAnsiTheme="majorHAnsi" w:cstheme="majorHAnsi"/>
-          <w:sz w:val="28"/>
-          <w:szCs w:val="28"/>
-        </w:rPr>
-      </w:pPr>
-      <w:r>
-        <w:rPr>
-          <w:rFonts w:asciiTheme="majorHAnsi" w:hAnsiTheme="majorHAnsi" w:cstheme="majorHAnsi"/>
-          <w:sz w:val="28"/>
-          <w:szCs w:val="28"/>
-        </w:rPr>
-        <w:t>Az alkalmazotti felületen nyilván lehet tartani az ételeket, azok hozzávalóit.</w:t>
-      </w:r>
-    </w:p>
-    <w:p>
-      <w:pPr>
-        <w:spacing w:after="0" w:line="240" w:lineRule="auto"/>
-        <w:rPr>
-          <w:rFonts w:asciiTheme="majorHAnsi" w:hAnsiTheme="majorHAnsi" w:cstheme="majorHAnsi"/>
-          <w:sz w:val="28"/>
-          <w:szCs w:val="28"/>
-        </w:rPr>
-      </w:pPr>
-      <w:r>
-        <w:rPr>
-          <w:rFonts w:asciiTheme="majorHAnsi" w:hAnsiTheme="majorHAnsi" w:cstheme="majorHAnsi"/>
-          <w:sz w:val="28"/>
-          <w:szCs w:val="28"/>
-        </w:rPr>
-        <w:t>Statisztikát lehet vezetni arról, milyen ételeket milyen gyakran fogyasztanak a vásárlók, ki mennyit költ a pizzériában.</w:t>
-      </w:r>
-    </w:p>
-    <w:p>
-      <w:pPr>
-        <w:spacing w:after="0" w:line="240" w:lineRule="auto"/>
-        <w:rPr>
-          <w:rFonts w:asciiTheme="majorHAnsi" w:hAnsiTheme="majorHAnsi" w:cstheme="majorHAnsi"/>
-          <w:sz w:val="28"/>
-          <w:szCs w:val="28"/>
-        </w:rPr>
-      </w:pPr>
-      <w:r>
-        <w:rPr>
-          <w:rFonts w:asciiTheme="majorHAnsi" w:hAnsiTheme="majorHAnsi" w:cstheme="majorHAnsi"/>
-          <w:sz w:val="28"/>
-          <w:szCs w:val="28"/>
-        </w:rPr>
-        <w:t>Számon lehet tartani, melyik alkalmazott mennyit dolgozott az adott hónapban,</w:t>
-      </w:r>
-    </w:p>
-    <w:p>
-      <w:pPr>
-        <w:spacing w:after="0" w:line="240" w:lineRule="auto"/>
+        <w:jc w:val="both"/>
         <w:rPr>
           <w:rFonts w:asciiTheme="majorHAnsi" w:hAnsiTheme="majorHAnsi" w:cstheme="majorHAnsi"/>
           <w:sz w:val="28"/>
@@ -1103,30 +1425,42 @@
         </w:rPr>
         <w:t xml:space="preserve"> </w:t>
       </w:r>
-      <w:bookmarkStart w:id="0" w:name="_GoBack"/>
-      <w:bookmarkEnd w:id="0"/>
-      <w:r>
-        <w:rPr>
-          <w:rFonts w:asciiTheme="majorHAnsi" w:hAnsiTheme="majorHAnsi" w:cstheme="majorHAnsi"/>
-          <w:sz w:val="28"/>
-          <w:szCs w:val="28"/>
-        </w:rPr>
-        <w:t xml:space="preserve">Admin felületen napi/éves statisztika, kimutatások.  </w:t>
-      </w:r>
-    </w:p>
-    <w:p>
-      <w:pPr>
-        <w:spacing w:after="0" w:line="240" w:lineRule="auto"/>
-        <w:rPr>
-          <w:rFonts w:asciiTheme="majorHAnsi" w:hAnsiTheme="majorHAnsi" w:cstheme="majorHAnsi"/>
-          <w:sz w:val="28"/>
-          <w:szCs w:val="28"/>
-        </w:rPr>
-      </w:pPr>
-    </w:p>
-    <w:p>
-      <w:pPr>
-        <w:spacing w:after="0" w:line="240" w:lineRule="auto"/>
+      <w:r>
+        <w:rPr>
+          <w:rFonts w:asciiTheme="majorHAnsi" w:hAnsiTheme="majorHAnsi" w:cstheme="majorHAnsi"/>
+          <w:sz w:val="28"/>
+          <w:szCs w:val="28"/>
+        </w:rPr>
+        <w:t>Az a</w:t>
+      </w:r>
+      <w:r>
+        <w:rPr>
+          <w:rFonts w:asciiTheme="majorHAnsi" w:hAnsiTheme="majorHAnsi" w:cstheme="majorHAnsi"/>
+          <w:sz w:val="28"/>
+          <w:szCs w:val="28"/>
+        </w:rPr>
+        <w:t>dmin</w:t>
+      </w:r>
+      <w:r>
+        <w:rPr>
+          <w:rFonts w:asciiTheme="majorHAnsi" w:hAnsiTheme="majorHAnsi" w:cstheme="majorHAnsi"/>
+          <w:sz w:val="28"/>
+          <w:szCs w:val="28"/>
+        </w:rPr>
+        <w:t>isztrátori</w:t>
+      </w:r>
+      <w:r>
+        <w:rPr>
+          <w:rFonts w:asciiTheme="majorHAnsi" w:hAnsiTheme="majorHAnsi" w:cstheme="majorHAnsi"/>
+          <w:sz w:val="28"/>
+          <w:szCs w:val="28"/>
+        </w:rPr>
+        <w:t xml:space="preserve"> felületen napi/éves statisztika, kimutatások.</w:t>
+      </w:r>
+    </w:p>
+    <w:p>
+      <w:pPr>
+        <w:spacing w:before="160" w:after="40" w:line="240" w:lineRule="auto"/>
         <w:rPr>
           <w:rFonts w:asciiTheme="majorHAnsi" w:hAnsiTheme="majorHAnsi" w:cstheme="majorHAnsi"/>
           <w:b/>
@@ -1148,16 +1482,7 @@
     </w:p>
     <w:p>
       <w:pPr>
-        <w:spacing w:after="0" w:line="240" w:lineRule="auto"/>
-        <w:rPr>
-          <w:rFonts w:asciiTheme="majorHAnsi" w:hAnsiTheme="majorHAnsi" w:cstheme="majorHAnsi"/>
-          <w:sz w:val="28"/>
-          <w:szCs w:val="28"/>
-        </w:rPr>
-      </w:pPr>
-    </w:p>
-    <w:p>
-      <w:pPr>
+        <w:jc w:val="both"/>
         <w:rPr>
           <w:rFonts w:asciiTheme="majorHAnsi" w:hAnsiTheme="majorHAnsi" w:cstheme="majorHAnsi"/>
           <w:sz w:val="28"/>
@@ -1175,6 +1500,7 @@
     </w:p>
     <w:p>
       <w:pPr>
+        <w:jc w:val="both"/>
         <w:rPr>
           <w:rFonts w:asciiTheme="majorHAnsi" w:hAnsiTheme="majorHAnsi" w:cstheme="majorHAnsi"/>
           <w:sz w:val="28"/>
@@ -1192,6 +1518,7 @@
     </w:p>
     <w:p>
       <w:pPr>
+        <w:spacing w:before="40" w:after="40" w:line="240" w:lineRule="auto"/>
         <w:rPr>
           <w:rFonts w:asciiTheme="majorHAnsi" w:hAnsiTheme="majorHAnsi" w:cstheme="majorHAnsi"/>
           <w:b/>
@@ -1213,6 +1540,7 @@
     </w:p>
     <w:p>
       <w:pPr>
+        <w:jc w:val="both"/>
         <w:rPr>
           <w:rFonts w:asciiTheme="majorHAnsi" w:hAnsiTheme="majorHAnsi" w:cstheme="majorHAnsi"/>
           <w:sz w:val="28"/>
@@ -1229,15 +1557,18 @@
       </w:r>
     </w:p>
     <w:sectPr>
-      <w:headerReference w:type="even" r:id="rId9"/>
-      <w:headerReference w:type="default" r:id="rId10"/>
-      <w:footerReference w:type="even" r:id="rId11"/>
-      <w:footerReference w:type="default" r:id="rId12"/>
-      <w:headerReference w:type="first" r:id="rId13"/>
-      <w:footerReference w:type="first" r:id="rId14"/>
+      <w:headerReference w:type="default" r:id="rId9"/>
+      <w:footerReference w:type="default" r:id="rId10"/>
       <w:pgSz w:w="11906" w:h="16838"/>
       <w:pgMar w:top="1417" w:right="1417" w:bottom="1417" w:left="1417" w:header="708" w:footer="708" w:gutter="0"/>
+      <w:pgBorders w:offsetFrom="page">
+        <w:top w:val="single" w:sz="8" w:space="24" w:color="auto"/>
+        <w:left w:val="single" w:sz="8" w:space="24" w:color="auto"/>
+        <w:bottom w:val="single" w:sz="8" w:space="24" w:color="auto"/>
+        <w:right w:val="single" w:sz="8" w:space="24" w:color="auto"/>
+      </w:pgBorders>
       <w:cols w:space="708"/>
+      <w:titlePg/>
       <w:docGrid w:linePitch="360"/>
     </w:sectPr>
   </w:body>
@@ -1270,16 +1601,6 @@
 </file>
 
 <file path=word/footer1.xml><?xml version="1.0" encoding="utf-8"?>
-<w:ftr xmlns:wpc="http://schemas.microsoft.com/office/word/2010/wordprocessingCanvas" xmlns:cx="http://schemas.microsoft.com/office/drawing/2014/chartex" xmlns:cx1="http://schemas.microsoft.com/office/drawing/2015/9/8/chartex" xmlns:cx2="http://schemas.microsoft.com/office/drawing/2015/10/21/chartex" xmlns:cx3="http://schemas.microsoft.com/office/drawing/2016/5/9/chartex" xmlns:cx4="http://schemas.microsoft.com/office/drawing/2016/5/10/chartex" xmlns:cx5="http://schemas.microsoft.com/office/drawing/2016/5/11/chartex" xmlns:cx6="http://schemas.microsoft.com/office/drawing/2016/5/12/chartex" xmlns:cx7="http://schemas.microsoft.com/office/drawing/2016/5/13/chartex" xmlns:cx8="http://schemas.microsoft.com/office/drawing/2016/5/14/chartex" xmlns:mc="http://schemas.openxmlformats.org/markup-compatibility/2006" xmlns:aink="http://schemas.microsoft.com/office/drawing/2016/ink" xmlns:am3d="http://schemas.microsoft.com/office/drawing/2017/model3d" xmlns:o="urn:schemas-microsoft-com:office:office" xmlns:r="http://schemas.openxmlformats.org/officeDocument/2006/relationships" xmlns:m="http://schemas.openxmlformats.org/officeDocument/2006/math" xmlns:v="urn:schemas-microsoft-com:vml" xmlns:wp14="http://schemas.microsoft.com/office/word/2010/wordprocessingDrawing" xmlns:wp="http://schemas.openxmlformats.org/drawingml/2006/wordprocessingDrawing" xmlns:w10="urn:schemas-microsoft-com:office:word" xmlns:w="http://schemas.openxmlformats.org/wordprocessingml/2006/main" xmlns:w14="http://schemas.microsoft.com/office/word/2010/wordml" xmlns:w15="http://schemas.microsoft.com/office/word/2012/wordml" xmlns:w16cid="http://schemas.microsoft.com/office/word/2016/wordml/cid" xmlns:w16se="http://schemas.microsoft.com/office/word/2015/wordml/symex" xmlns:wpg="http://schemas.microsoft.com/office/word/2010/wordprocessingGroup" xmlns:wpi="http://schemas.microsoft.com/office/word/2010/wordprocessingInk" xmlns:wne="http://schemas.microsoft.com/office/word/2006/wordml" xmlns:wps="http://schemas.microsoft.com/office/word/2010/wordprocessingShape" mc:Ignorable="w14 w15 w16se w16cid wp14">
-  <w:p>
-    <w:pPr>
-      <w:pStyle w:val="llb"/>
-    </w:pPr>
-  </w:p>
-</w:ftr>
-</file>
-
-<file path=word/footer2.xml><?xml version="1.0" encoding="utf-8"?>
 <w:ftr xmlns:wpc="http://schemas.microsoft.com/office/word/2010/wordprocessingCanvas" xmlns:cx="http://schemas.microsoft.com/office/drawing/2014/chartex" xmlns:cx1="http://schemas.microsoft.com/office/drawing/2015/9/8/chartex" xmlns:cx2="http://schemas.microsoft.com/office/drawing/2015/10/21/chartex" xmlns:cx3="http://schemas.microsoft.com/office/drawing/2016/5/9/chartex" xmlns:cx4="http://schemas.microsoft.com/office/drawing/2016/5/10/chartex" xmlns:cx5="http://schemas.microsoft.com/office/drawing/2016/5/11/chartex" xmlns:cx6="http://schemas.microsoft.com/office/drawing/2016/5/12/chartex" xmlns:cx7="http://schemas.microsoft.com/office/drawing/2016/5/13/chartex" xmlns:cx8="http://schemas.microsoft.com/office/drawing/2016/5/14/chartex" xmlns:mc="http://schemas.openxmlformats.org/markup-compatibility/2006" xmlns:aink="http://schemas.microsoft.com/office/drawing/2016/ink" xmlns:am3d="http://schemas.microsoft.com/office/drawing/2017/model3d" xmlns:o="urn:schemas-microsoft-com:office:office" xmlns:r="http://schemas.openxmlformats.org/officeDocument/2006/relationships" xmlns:m="http://schemas.openxmlformats.org/officeDocument/2006/math" xmlns:v="urn:schemas-microsoft-com:vml" xmlns:wp14="http://schemas.microsoft.com/office/word/2010/wordprocessingDrawing" xmlns:wp="http://schemas.openxmlformats.org/drawingml/2006/wordprocessingDrawing" xmlns:w10="urn:schemas-microsoft-com:office:word" xmlns:w="http://schemas.openxmlformats.org/wordprocessingml/2006/main" xmlns:w14="http://schemas.microsoft.com/office/word/2010/wordml" xmlns:w15="http://schemas.microsoft.com/office/word/2012/wordml" xmlns:w16cid="http://schemas.microsoft.com/office/word/2016/wordml/cid" xmlns:w16se="http://schemas.microsoft.com/office/word/2015/wordml/symex" xmlns:wpg="http://schemas.microsoft.com/office/word/2010/wordprocessingGroup" xmlns:wpi="http://schemas.microsoft.com/office/word/2010/wordprocessingInk" xmlns:wne="http://schemas.microsoft.com/office/word/2006/wordml" xmlns:wps="http://schemas.microsoft.com/office/word/2010/wordprocessingShape" mc:Ignorable="w14 w15 w16se w16cid wp14">
   <w:tbl>
     <w:tblPr>
@@ -1399,16 +1720,6 @@
 </w:ftr>
 </file>
 
-<file path=word/footer3.xml><?xml version="1.0" encoding="utf-8"?>
-<w:ftr xmlns:wpc="http://schemas.microsoft.com/office/word/2010/wordprocessingCanvas" xmlns:cx="http://schemas.microsoft.com/office/drawing/2014/chartex" xmlns:cx1="http://schemas.microsoft.com/office/drawing/2015/9/8/chartex" xmlns:cx2="http://schemas.microsoft.com/office/drawing/2015/10/21/chartex" xmlns:cx3="http://schemas.microsoft.com/office/drawing/2016/5/9/chartex" xmlns:cx4="http://schemas.microsoft.com/office/drawing/2016/5/10/chartex" xmlns:cx5="http://schemas.microsoft.com/office/drawing/2016/5/11/chartex" xmlns:cx6="http://schemas.microsoft.com/office/drawing/2016/5/12/chartex" xmlns:cx7="http://schemas.microsoft.com/office/drawing/2016/5/13/chartex" xmlns:cx8="http://schemas.microsoft.com/office/drawing/2016/5/14/chartex" xmlns:mc="http://schemas.openxmlformats.org/markup-compatibility/2006" xmlns:aink="http://schemas.microsoft.com/office/drawing/2016/ink" xmlns:am3d="http://schemas.microsoft.com/office/drawing/2017/model3d" xmlns:o="urn:schemas-microsoft-com:office:office" xmlns:r="http://schemas.openxmlformats.org/officeDocument/2006/relationships" xmlns:m="http://schemas.openxmlformats.org/officeDocument/2006/math" xmlns:v="urn:schemas-microsoft-com:vml" xmlns:wp14="http://schemas.microsoft.com/office/word/2010/wordprocessingDrawing" xmlns:wp="http://schemas.openxmlformats.org/drawingml/2006/wordprocessingDrawing" xmlns:w10="urn:schemas-microsoft-com:office:word" xmlns:w="http://schemas.openxmlformats.org/wordprocessingml/2006/main" xmlns:w14="http://schemas.microsoft.com/office/word/2010/wordml" xmlns:w15="http://schemas.microsoft.com/office/word/2012/wordml" xmlns:w16cid="http://schemas.microsoft.com/office/word/2016/wordml/cid" xmlns:w16se="http://schemas.microsoft.com/office/word/2015/wordml/symex" xmlns:wpg="http://schemas.microsoft.com/office/word/2010/wordprocessingGroup" xmlns:wpi="http://schemas.microsoft.com/office/word/2010/wordprocessingInk" xmlns:wne="http://schemas.microsoft.com/office/word/2006/wordml" xmlns:wps="http://schemas.microsoft.com/office/word/2010/wordprocessingShape" mc:Ignorable="w14 w15 w16se w16cid wp14">
-  <w:p>
-    <w:pPr>
-      <w:pStyle w:val="llb"/>
-    </w:pPr>
-  </w:p>
-</w:ftr>
-</file>
-
 <file path=word/footnotes.xml><?xml version="1.0" encoding="utf-8"?>
 <w:footnotes xmlns:wpc="http://schemas.microsoft.com/office/word/2010/wordprocessingCanvas" xmlns:cx="http://schemas.microsoft.com/office/drawing/2014/chartex" xmlns:cx1="http://schemas.microsoft.com/office/drawing/2015/9/8/chartex" xmlns:cx2="http://schemas.microsoft.com/office/drawing/2015/10/21/chartex" xmlns:cx3="http://schemas.microsoft.com/office/drawing/2016/5/9/chartex" xmlns:cx4="http://schemas.microsoft.com/office/drawing/2016/5/10/chartex" xmlns:cx5="http://schemas.microsoft.com/office/drawing/2016/5/11/chartex" xmlns:cx6="http://schemas.microsoft.com/office/drawing/2016/5/12/chartex" xmlns:cx7="http://schemas.microsoft.com/office/drawing/2016/5/13/chartex" xmlns:cx8="http://schemas.microsoft.com/office/drawing/2016/5/14/chartex" xmlns:mc="http://schemas.openxmlformats.org/markup-compatibility/2006" xmlns:aink="http://schemas.microsoft.com/office/drawing/2016/ink" xmlns:am3d="http://schemas.microsoft.com/office/drawing/2017/model3d" xmlns:o="urn:schemas-microsoft-com:office:office" xmlns:r="http://schemas.openxmlformats.org/officeDocument/2006/relationships" xmlns:m="http://schemas.openxmlformats.org/officeDocument/2006/math" xmlns:v="urn:schemas-microsoft-com:vml" xmlns:wp14="http://schemas.microsoft.com/office/word/2010/wordprocessingDrawing" xmlns:wp="http://schemas.openxmlformats.org/drawingml/2006/wordprocessingDrawing" xmlns:w10="urn:schemas-microsoft-com:office:word" xmlns:w="http://schemas.openxmlformats.org/wordprocessingml/2006/main" xmlns:w14="http://schemas.microsoft.com/office/word/2010/wordml" xmlns:w15="http://schemas.microsoft.com/office/word/2012/wordml" xmlns:w16cid="http://schemas.microsoft.com/office/word/2016/wordml/cid" xmlns:w16se="http://schemas.microsoft.com/office/word/2015/wordml/symex" xmlns:wpg="http://schemas.microsoft.com/office/word/2010/wordprocessingGroup" xmlns:wpi="http://schemas.microsoft.com/office/word/2010/wordprocessingInk" xmlns:wne="http://schemas.microsoft.com/office/word/2006/wordml" xmlns:wps="http://schemas.microsoft.com/office/word/2010/wordprocessingShape" mc:Ignorable="w14 w15 w16se w16cid wp14">
   <w:footnote w:type="separator" w:id="-1">
@@ -1438,27 +1749,28 @@
 <w:hdr xmlns:wpc="http://schemas.microsoft.com/office/word/2010/wordprocessingCanvas" xmlns:cx="http://schemas.microsoft.com/office/drawing/2014/chartex" xmlns:cx1="http://schemas.microsoft.com/office/drawing/2015/9/8/chartex" xmlns:cx2="http://schemas.microsoft.com/office/drawing/2015/10/21/chartex" xmlns:cx3="http://schemas.microsoft.com/office/drawing/2016/5/9/chartex" xmlns:cx4="http://schemas.microsoft.com/office/drawing/2016/5/10/chartex" xmlns:cx5="http://schemas.microsoft.com/office/drawing/2016/5/11/chartex" xmlns:cx6="http://schemas.microsoft.com/office/drawing/2016/5/12/chartex" xmlns:cx7="http://schemas.microsoft.com/office/drawing/2016/5/13/chartex" xmlns:cx8="http://schemas.microsoft.com/office/drawing/2016/5/14/chartex" xmlns:mc="http://schemas.openxmlformats.org/markup-compatibility/2006" xmlns:aink="http://schemas.microsoft.com/office/drawing/2016/ink" xmlns:am3d="http://schemas.microsoft.com/office/drawing/2017/model3d" xmlns:o="urn:schemas-microsoft-com:office:office" xmlns:r="http://schemas.openxmlformats.org/officeDocument/2006/relationships" xmlns:m="http://schemas.openxmlformats.org/officeDocument/2006/math" xmlns:v="urn:schemas-microsoft-com:vml" xmlns:wp14="http://schemas.microsoft.com/office/word/2010/wordprocessingDrawing" xmlns:wp="http://schemas.openxmlformats.org/drawingml/2006/wordprocessingDrawing" xmlns:w10="urn:schemas-microsoft-com:office:word" xmlns:w="http://schemas.openxmlformats.org/wordprocessingml/2006/main" xmlns:w14="http://schemas.microsoft.com/office/word/2010/wordml" xmlns:w15="http://schemas.microsoft.com/office/word/2012/wordml" xmlns:w16cid="http://schemas.microsoft.com/office/word/2016/wordml/cid" xmlns:w16se="http://schemas.microsoft.com/office/word/2015/wordml/symex" xmlns:wpg="http://schemas.microsoft.com/office/word/2010/wordprocessingGroup" xmlns:wpi="http://schemas.microsoft.com/office/word/2010/wordprocessingInk" xmlns:wne="http://schemas.microsoft.com/office/word/2006/wordml" xmlns:wps="http://schemas.microsoft.com/office/word/2010/wordprocessingShape" mc:Ignorable="w14 w15 w16se w16cid wp14">
   <w:p>
     <w:pPr>
-      <w:pStyle w:val="lfej"/>
-    </w:pPr>
-  </w:p>
-</w:hdr>
-</file>
-
-<file path=word/header2.xml><?xml version="1.0" encoding="utf-8"?>
-<w:hdr xmlns:wpc="http://schemas.microsoft.com/office/word/2010/wordprocessingCanvas" xmlns:cx="http://schemas.microsoft.com/office/drawing/2014/chartex" xmlns:cx1="http://schemas.microsoft.com/office/drawing/2015/9/8/chartex" xmlns:cx2="http://schemas.microsoft.com/office/drawing/2015/10/21/chartex" xmlns:cx3="http://schemas.microsoft.com/office/drawing/2016/5/9/chartex" xmlns:cx4="http://schemas.microsoft.com/office/drawing/2016/5/10/chartex" xmlns:cx5="http://schemas.microsoft.com/office/drawing/2016/5/11/chartex" xmlns:cx6="http://schemas.microsoft.com/office/drawing/2016/5/12/chartex" xmlns:cx7="http://schemas.microsoft.com/office/drawing/2016/5/13/chartex" xmlns:cx8="http://schemas.microsoft.com/office/drawing/2016/5/14/chartex" xmlns:mc="http://schemas.openxmlformats.org/markup-compatibility/2006" xmlns:aink="http://schemas.microsoft.com/office/drawing/2016/ink" xmlns:am3d="http://schemas.microsoft.com/office/drawing/2017/model3d" xmlns:o="urn:schemas-microsoft-com:office:office" xmlns:r="http://schemas.openxmlformats.org/officeDocument/2006/relationships" xmlns:m="http://schemas.openxmlformats.org/officeDocument/2006/math" xmlns:v="urn:schemas-microsoft-com:vml" xmlns:wp14="http://schemas.microsoft.com/office/word/2010/wordprocessingDrawing" xmlns:wp="http://schemas.openxmlformats.org/drawingml/2006/wordprocessingDrawing" xmlns:w10="urn:schemas-microsoft-com:office:word" xmlns:w="http://schemas.openxmlformats.org/wordprocessingml/2006/main" xmlns:w14="http://schemas.microsoft.com/office/word/2010/wordml" xmlns:w15="http://schemas.microsoft.com/office/word/2012/wordml" xmlns:w16cid="http://schemas.microsoft.com/office/word/2016/wordml/cid" xmlns:w16se="http://schemas.microsoft.com/office/word/2015/wordml/symex" xmlns:wpg="http://schemas.microsoft.com/office/word/2010/wordprocessingGroup" xmlns:wpi="http://schemas.microsoft.com/office/word/2010/wordprocessingInk" xmlns:wne="http://schemas.microsoft.com/office/word/2006/wordml" xmlns:wps="http://schemas.microsoft.com/office/word/2010/wordprocessingShape" mc:Ignorable="w14 w15 w16se w16cid wp14">
-  <w:p>
-    <w:pPr>
+      <w:jc w:val="center"/>
       <w:rPr>
-        <w:sz w:val="28"/>
-        <w:szCs w:val="28"/>
+        <w:color w:val="4472C4" w:themeColor="accent1"/>
+        <w:sz w:val="32"/>
+        <w:szCs w:val="32"/>
       </w:rPr>
     </w:pPr>
     <w:r>
       <w:rPr>
-        <w:sz w:val="28"/>
-        <w:szCs w:val="28"/>
+        <w:color w:val="4472C4" w:themeColor="accent1"/>
+        <w:sz w:val="32"/>
+        <w:szCs w:val="32"/>
       </w:rPr>
-      <w:t>Rendszer terv</w:t>
+      <w:t>R</w:t>
+    </w:r>
+    <w:r>
+      <w:rPr>
+        <w:color w:val="4472C4" w:themeColor="accent1"/>
+        <w:sz w:val="32"/>
+        <w:szCs w:val="32"/>
+      </w:rPr>
+      <w:t>ENDSZERTERV</w:t>
     </w:r>
   </w:p>
   <w:p>
@@ -1468,16 +1780,6 @@
         <w:sz w:val="28"/>
         <w:szCs w:val="28"/>
       </w:rPr>
-    </w:pPr>
-  </w:p>
-</w:hdr>
-</file>
-
-<file path=word/header3.xml><?xml version="1.0" encoding="utf-8"?>
-<w:hdr xmlns:wpc="http://schemas.microsoft.com/office/word/2010/wordprocessingCanvas" xmlns:cx="http://schemas.microsoft.com/office/drawing/2014/chartex" xmlns:cx1="http://schemas.microsoft.com/office/drawing/2015/9/8/chartex" xmlns:cx2="http://schemas.microsoft.com/office/drawing/2015/10/21/chartex" xmlns:cx3="http://schemas.microsoft.com/office/drawing/2016/5/9/chartex" xmlns:cx4="http://schemas.microsoft.com/office/drawing/2016/5/10/chartex" xmlns:cx5="http://schemas.microsoft.com/office/drawing/2016/5/11/chartex" xmlns:cx6="http://schemas.microsoft.com/office/drawing/2016/5/12/chartex" xmlns:cx7="http://schemas.microsoft.com/office/drawing/2016/5/13/chartex" xmlns:cx8="http://schemas.microsoft.com/office/drawing/2016/5/14/chartex" xmlns:mc="http://schemas.openxmlformats.org/markup-compatibility/2006" xmlns:aink="http://schemas.microsoft.com/office/drawing/2016/ink" xmlns:am3d="http://schemas.microsoft.com/office/drawing/2017/model3d" xmlns:o="urn:schemas-microsoft-com:office:office" xmlns:r="http://schemas.openxmlformats.org/officeDocument/2006/relationships" xmlns:m="http://schemas.openxmlformats.org/officeDocument/2006/math" xmlns:v="urn:schemas-microsoft-com:vml" xmlns:wp14="http://schemas.microsoft.com/office/word/2010/wordprocessingDrawing" xmlns:wp="http://schemas.openxmlformats.org/drawingml/2006/wordprocessingDrawing" xmlns:w10="urn:schemas-microsoft-com:office:word" xmlns:w="http://schemas.openxmlformats.org/wordprocessingml/2006/main" xmlns:w14="http://schemas.microsoft.com/office/word/2010/wordml" xmlns:w15="http://schemas.microsoft.com/office/word/2012/wordml" xmlns:w16cid="http://schemas.microsoft.com/office/word/2016/wordml/cid" xmlns:w16se="http://schemas.microsoft.com/office/word/2015/wordml/symex" xmlns:wpg="http://schemas.microsoft.com/office/word/2010/wordprocessingGroup" xmlns:wpi="http://schemas.microsoft.com/office/word/2010/wordprocessingInk" xmlns:wne="http://schemas.microsoft.com/office/word/2006/wordml" xmlns:wps="http://schemas.microsoft.com/office/word/2010/wordprocessingShape" mc:Ignorable="w14 w15 w16se w16cid wp14">
-  <w:p>
-    <w:pPr>
-      <w:pStyle w:val="lfej"/>
     </w:pPr>
   </w:p>
 </w:hdr>
@@ -1598,8 +1900,124 @@
       </w:rPr>
     </w:lvl>
   </w:abstractNum>
+  <w:abstractNum w:abstractNumId="1" w15:restartNumberingAfterBreak="0">
+    <w:nsid w:val="7D1866E9"/>
+    <w:multiLevelType w:val="hybridMultilevel"/>
+    <w:tmpl w:val="B0C63C04"/>
+    <w:lvl w:ilvl="0" w:tplc="040E0005">
+      <w:start w:val="1"/>
+      <w:numFmt w:val="bullet"/>
+      <w:lvlText w:val=""/>
+      <w:lvlJc w:val="left"/>
+      <w:pPr>
+        <w:ind w:left="1065" w:hanging="360"/>
+      </w:pPr>
+      <w:rPr>
+        <w:rFonts w:ascii="Wingdings" w:hAnsi="Wingdings" w:hint="default"/>
+      </w:rPr>
+    </w:lvl>
+    <w:lvl w:ilvl="1" w:tplc="040E0003" w:tentative="1">
+      <w:start w:val="1"/>
+      <w:numFmt w:val="bullet"/>
+      <w:lvlText w:val="o"/>
+      <w:lvlJc w:val="left"/>
+      <w:pPr>
+        <w:ind w:left="1785" w:hanging="360"/>
+      </w:pPr>
+      <w:rPr>
+        <w:rFonts w:ascii="Courier New" w:hAnsi="Courier New" w:cs="Courier New" w:hint="default"/>
+      </w:rPr>
+    </w:lvl>
+    <w:lvl w:ilvl="2" w:tplc="040E0005" w:tentative="1">
+      <w:start w:val="1"/>
+      <w:numFmt w:val="bullet"/>
+      <w:lvlText w:val=""/>
+      <w:lvlJc w:val="left"/>
+      <w:pPr>
+        <w:ind w:left="2505" w:hanging="360"/>
+      </w:pPr>
+      <w:rPr>
+        <w:rFonts w:ascii="Wingdings" w:hAnsi="Wingdings" w:hint="default"/>
+      </w:rPr>
+    </w:lvl>
+    <w:lvl w:ilvl="3" w:tplc="040E0001" w:tentative="1">
+      <w:start w:val="1"/>
+      <w:numFmt w:val="bullet"/>
+      <w:lvlText w:val=""/>
+      <w:lvlJc w:val="left"/>
+      <w:pPr>
+        <w:ind w:left="3225" w:hanging="360"/>
+      </w:pPr>
+      <w:rPr>
+        <w:rFonts w:ascii="Symbol" w:hAnsi="Symbol" w:hint="default"/>
+      </w:rPr>
+    </w:lvl>
+    <w:lvl w:ilvl="4" w:tplc="040E0003" w:tentative="1">
+      <w:start w:val="1"/>
+      <w:numFmt w:val="bullet"/>
+      <w:lvlText w:val="o"/>
+      <w:lvlJc w:val="left"/>
+      <w:pPr>
+        <w:ind w:left="3945" w:hanging="360"/>
+      </w:pPr>
+      <w:rPr>
+        <w:rFonts w:ascii="Courier New" w:hAnsi="Courier New" w:cs="Courier New" w:hint="default"/>
+      </w:rPr>
+    </w:lvl>
+    <w:lvl w:ilvl="5" w:tplc="040E0005" w:tentative="1">
+      <w:start w:val="1"/>
+      <w:numFmt w:val="bullet"/>
+      <w:lvlText w:val=""/>
+      <w:lvlJc w:val="left"/>
+      <w:pPr>
+        <w:ind w:left="4665" w:hanging="360"/>
+      </w:pPr>
+      <w:rPr>
+        <w:rFonts w:ascii="Wingdings" w:hAnsi="Wingdings" w:hint="default"/>
+      </w:rPr>
+    </w:lvl>
+    <w:lvl w:ilvl="6" w:tplc="040E0001" w:tentative="1">
+      <w:start w:val="1"/>
+      <w:numFmt w:val="bullet"/>
+      <w:lvlText w:val=""/>
+      <w:lvlJc w:val="left"/>
+      <w:pPr>
+        <w:ind w:left="5385" w:hanging="360"/>
+      </w:pPr>
+      <w:rPr>
+        <w:rFonts w:ascii="Symbol" w:hAnsi="Symbol" w:hint="default"/>
+      </w:rPr>
+    </w:lvl>
+    <w:lvl w:ilvl="7" w:tplc="040E0003" w:tentative="1">
+      <w:start w:val="1"/>
+      <w:numFmt w:val="bullet"/>
+      <w:lvlText w:val="o"/>
+      <w:lvlJc w:val="left"/>
+      <w:pPr>
+        <w:ind w:left="6105" w:hanging="360"/>
+      </w:pPr>
+      <w:rPr>
+        <w:rFonts w:ascii="Courier New" w:hAnsi="Courier New" w:cs="Courier New" w:hint="default"/>
+      </w:rPr>
+    </w:lvl>
+    <w:lvl w:ilvl="8" w:tplc="040E0005" w:tentative="1">
+      <w:start w:val="1"/>
+      <w:numFmt w:val="bullet"/>
+      <w:lvlText w:val=""/>
+      <w:lvlJc w:val="left"/>
+      <w:pPr>
+        <w:ind w:left="6825" w:hanging="360"/>
+      </w:pPr>
+      <w:rPr>
+        <w:rFonts w:ascii="Wingdings" w:hAnsi="Wingdings" w:hint="default"/>
+      </w:rPr>
+    </w:lvl>
+  </w:abstractNum>
   <w:num w:numId="1">
     <w:abstractNumId w:val="0"/>
+  </w:num>
+  <w:num w:numId="2">
+    <w:abstractNumId w:val="1"/>
   </w:num>
 </w:numbering>
 </file>
@@ -2004,6 +2422,27 @@
     <w:name w:val="Normal"/>
     <w:qFormat/>
   </w:style>
+  <w:style w:type="paragraph" w:styleId="Cmsor1">
+    <w:name w:val="heading 1"/>
+    <w:basedOn w:val="Norml"/>
+    <w:next w:val="Norml"/>
+    <w:link w:val="Cmsor1Char"/>
+    <w:uiPriority w:val="9"/>
+    <w:qFormat/>
+    <w:rsid w:val="00691BCF"/>
+    <w:pPr>
+      <w:keepNext/>
+      <w:keepLines/>
+      <w:spacing w:before="240" w:after="0"/>
+      <w:outlineLvl w:val="0"/>
+    </w:pPr>
+    <w:rPr>
+      <w:rFonts w:asciiTheme="majorHAnsi" w:eastAsiaTheme="majorEastAsia" w:hAnsiTheme="majorHAnsi" w:cstheme="majorBidi"/>
+      <w:color w:val="2F5496" w:themeColor="accent1" w:themeShade="BF"/>
+      <w:sz w:val="32"/>
+      <w:szCs w:val="32"/>
+    </w:rPr>
+  </w:style>
   <w:style w:type="character" w:default="1" w:styleId="Bekezdsalapbettpusa">
     <w:name w:val="Default Paragraph Font"/>
     <w:uiPriority w:val="1"/>
@@ -2105,6 +2544,53 @@
       <w:contextualSpacing/>
     </w:pPr>
   </w:style>
+  <w:style w:type="paragraph" w:styleId="Kpalrs">
+    <w:name w:val="caption"/>
+    <w:basedOn w:val="Norml"/>
+    <w:next w:val="Norml"/>
+    <w:uiPriority w:val="35"/>
+    <w:unhideWhenUsed/>
+    <w:qFormat/>
+    <w:rsid w:val="004644F9"/>
+    <w:pPr>
+      <w:spacing w:after="200" w:line="240" w:lineRule="auto"/>
+    </w:pPr>
+    <w:rPr>
+      <w:i/>
+      <w:iCs/>
+      <w:color w:val="44546A" w:themeColor="text2"/>
+      <w:sz w:val="18"/>
+      <w:szCs w:val="18"/>
+    </w:rPr>
+  </w:style>
+  <w:style w:type="character" w:customStyle="1" w:styleId="Cmsor1Char">
+    <w:name w:val="Címsor 1 Char"/>
+    <w:basedOn w:val="Bekezdsalapbettpusa"/>
+    <w:link w:val="Cmsor1"/>
+    <w:uiPriority w:val="9"/>
+    <w:rsid w:val="00691BCF"/>
+    <w:rPr>
+      <w:rFonts w:asciiTheme="majorHAnsi" w:eastAsiaTheme="majorEastAsia" w:hAnsiTheme="majorHAnsi" w:cstheme="majorBidi"/>
+      <w:color w:val="2F5496" w:themeColor="accent1" w:themeShade="BF"/>
+      <w:sz w:val="32"/>
+      <w:szCs w:val="32"/>
+    </w:rPr>
+  </w:style>
+  <w:style w:type="paragraph" w:styleId="Tartalomjegyzkcmsora">
+    <w:name w:val="TOC Heading"/>
+    <w:basedOn w:val="Cmsor1"/>
+    <w:next w:val="Norml"/>
+    <w:uiPriority w:val="39"/>
+    <w:unhideWhenUsed/>
+    <w:qFormat/>
+    <w:rsid w:val="00691BCF"/>
+    <w:pPr>
+      <w:outlineLvl w:val="9"/>
+    </w:pPr>
+    <w:rPr>
+      <w:lang w:eastAsia="hu-HU"/>
+    </w:rPr>
+  </w:style>
 </w:styles>
 </file>
 
@@ -2159,7 +2645,7 @@
     <w:charset w:val="EE"/>
     <w:family w:val="swiss"/>
     <w:pitch w:val="variable"/>
-    <w:sig w:usb0="E0002AFF" w:usb1="C000247B" w:usb2="00000009" w:usb3="00000000" w:csb0="000001FF" w:csb1="00000000"/>
+    <w:sig w:usb0="E0002EFF" w:usb1="C000247B" w:usb2="00000009" w:usb3="00000000" w:csb0="000001FF" w:csb1="00000000"/>
   </w:font>
   <w:font w:name="Courier New">
     <w:panose1 w:val="02070309020205020404"/>
@@ -2210,8 +2696,12 @@
   <w:rsids>
     <w:rsidRoot w:val="002B64DE"/>
     <w:rsid w:val="002B64DE"/>
+    <w:rsid w:val="003E4D14"/>
+    <w:rsid w:val="00664685"/>
     <w:rsid w:val="007E6069"/>
+    <w:rsid w:val="00A31368"/>
     <w:rsid w:val="00DB7955"/>
+    <w:rsid w:val="00FA3224"/>
     <w:rsid w:val="00FC094D"/>
   </w:rsids>
   <m:mathPr>
